--- a/LaravelLoginSystem.docx
+++ b/LaravelLoginSystem.docx
@@ -494,6 +494,7 @@
         </w:rPr>
       </w:pPr>
       <w:proofErr w:type="spellStart"/>
+      <w:proofErr w:type="gramStart"/>
       <w:r>
         <w:rPr>
           <w:rFonts w:ascii="Arial Rounded MT Bold" w:hAnsi="Arial Rounded MT Bold"/>
@@ -514,6 +515,7 @@
         <w:t>npm</w:t>
       </w:r>
       <w:proofErr w:type="spellEnd"/>
+      <w:proofErr w:type="gramEnd"/>
       <w:r>
         <w:rPr>
           <w:rFonts w:ascii="Arial Rounded MT Bold" w:hAnsi="Arial Rounded MT Bold"/>
@@ -613,6 +615,99 @@
         </w:rPr>
         <w:t xml:space="preserve"> -loader</w:t>
       </w:r>
+    </w:p>
+    <w:p>
+      <w:pPr>
+        <w:shd w:val="clear" w:color="auto" w:fill="272822"/>
+        <w:tabs>
+          <w:tab w:val="left" w:pos="916"/>
+          <w:tab w:val="left" w:pos="1832"/>
+          <w:tab w:val="left" w:pos="2748"/>
+          <w:tab w:val="left" w:pos="3664"/>
+          <w:tab w:val="left" w:pos="4580"/>
+          <w:tab w:val="left" w:pos="5496"/>
+          <w:tab w:val="left" w:pos="6412"/>
+          <w:tab w:val="left" w:pos="7328"/>
+          <w:tab w:val="left" w:pos="8244"/>
+          <w:tab w:val="left" w:pos="9160"/>
+          <w:tab w:val="left" w:pos="10076"/>
+          <w:tab w:val="left" w:pos="10992"/>
+          <w:tab w:val="left" w:pos="11908"/>
+          <w:tab w:val="left" w:pos="12824"/>
+          <w:tab w:val="left" w:pos="13740"/>
+          <w:tab w:val="left" w:pos="14656"/>
+        </w:tabs>
+        <w:spacing w:before="120" w:after="120" w:line="240" w:lineRule="auto"/>
+        <w:rPr>
+          <w:rFonts w:ascii="Consolas" w:eastAsia="Times New Roman" w:hAnsi="Consolas" w:cs="Courier New"/>
+          <w:color w:val="F8F8F2"/>
+          <w:sz w:val="20"/>
+          <w:szCs w:val="20"/>
+        </w:rPr>
+      </w:pPr>
+      <w:proofErr w:type="spellStart"/>
+      <w:proofErr w:type="gramStart"/>
+      <w:r>
+        <w:rPr>
+          <w:rFonts w:ascii="Consolas" w:eastAsia="Times New Roman" w:hAnsi="Consolas" w:cs="Courier New"/>
+          <w:color w:val="F8F8F2"/>
+          <w:sz w:val="20"/>
+          <w:szCs w:val="20"/>
+        </w:rPr>
+        <w:t>npm</w:t>
+      </w:r>
+      <w:proofErr w:type="spellEnd"/>
+      <w:proofErr w:type="gramEnd"/>
+      <w:r>
+        <w:rPr>
+          <w:rFonts w:ascii="Consolas" w:eastAsia="Times New Roman" w:hAnsi="Consolas" w:cs="Courier New"/>
+          <w:color w:val="F8F8F2"/>
+          <w:sz w:val="20"/>
+          <w:szCs w:val="20"/>
+        </w:rPr>
+        <w:t xml:space="preserve"> update </w:t>
+      </w:r>
+      <w:proofErr w:type="spellStart"/>
+      <w:r>
+        <w:rPr>
+          <w:rFonts w:ascii="Consolas" w:eastAsia="Times New Roman" w:hAnsi="Consolas" w:cs="Courier New"/>
+          <w:color w:val="F8F8F2"/>
+          <w:sz w:val="20"/>
+          <w:szCs w:val="20"/>
+        </w:rPr>
+        <w:t>vue</w:t>
+      </w:r>
+      <w:proofErr w:type="spellEnd"/>
+      <w:r>
+        <w:rPr>
+          <w:rFonts w:ascii="Consolas" w:eastAsia="Times New Roman" w:hAnsi="Consolas" w:cs="Courier New"/>
+          <w:color w:val="F8F8F2"/>
+          <w:sz w:val="20"/>
+          <w:szCs w:val="20"/>
+        </w:rPr>
+        <w:t>-loader</w:t>
+      </w:r>
+    </w:p>
+    <w:p>
+      <w:pPr>
+        <w:pStyle w:val="ListParagraph"/>
+        <w:rPr>
+          <w:rFonts w:ascii="Arial Rounded MT Bold" w:hAnsi="Arial Rounded MT Bold"/>
+          <w:color w:val="000000" w:themeColor="text1"/>
+          <w:sz w:val="32"/>
+          <w:szCs w:val="32"/>
+          <w14:shadow w14:blurRad="38100" w14:dist="19050" w14:dir="2700000" w14:sx="100000" w14:sy="100000" w14:kx="0" w14:ky="0" w14:algn="tl">
+            <w14:schemeClr w14:val="dk1">
+              <w14:alpha w14:val="60000"/>
+            </w14:schemeClr>
+          </w14:shadow>
+          <w14:textOutline w14:w="0" w14:cap="flat" w14:cmpd="sng" w14:algn="ctr">
+            <w14:noFill/>
+            <w14:prstDash w14:val="solid"/>
+            <w14:round/>
+          </w14:textOutline>
+        </w:rPr>
+      </w:pPr>
       <w:bookmarkStart w:id="0" w:name="_GoBack"/>
       <w:bookmarkEnd w:id="0"/>
     </w:p>
@@ -1179,6 +1274,67 @@
       <w:contextualSpacing/>
     </w:pPr>
   </w:style>
+  <w:style w:type="paragraph" w:styleId="HTMLPreformatted">
+    <w:name w:val="HTML Preformatted"/>
+    <w:basedOn w:val="Normal"/>
+    <w:link w:val="HTMLPreformattedChar"/>
+    <w:uiPriority w:val="99"/>
+    <w:semiHidden/>
+    <w:unhideWhenUsed/>
+    <w:rsid w:val="00505DFF"/>
+    <w:pPr>
+      <w:tabs>
+        <w:tab w:val="left" w:pos="916"/>
+        <w:tab w:val="left" w:pos="1832"/>
+        <w:tab w:val="left" w:pos="2748"/>
+        <w:tab w:val="left" w:pos="3664"/>
+        <w:tab w:val="left" w:pos="4580"/>
+        <w:tab w:val="left" w:pos="5496"/>
+        <w:tab w:val="left" w:pos="6412"/>
+        <w:tab w:val="left" w:pos="7328"/>
+        <w:tab w:val="left" w:pos="8244"/>
+        <w:tab w:val="left" w:pos="9160"/>
+        <w:tab w:val="left" w:pos="10076"/>
+        <w:tab w:val="left" w:pos="10992"/>
+        <w:tab w:val="left" w:pos="11908"/>
+        <w:tab w:val="left" w:pos="12824"/>
+        <w:tab w:val="left" w:pos="13740"/>
+        <w:tab w:val="left" w:pos="14656"/>
+      </w:tabs>
+      <w:spacing w:after="0" w:line="240" w:lineRule="auto"/>
+    </w:pPr>
+    <w:rPr>
+      <w:rFonts w:ascii="Courier New" w:eastAsia="Times New Roman" w:hAnsi="Courier New" w:cs="Courier New"/>
+      <w:sz w:val="20"/>
+      <w:szCs w:val="20"/>
+    </w:rPr>
+  </w:style>
+  <w:style w:type="character" w:customStyle="1" w:styleId="HTMLPreformattedChar">
+    <w:name w:val="HTML Preformatted Char"/>
+    <w:basedOn w:val="DefaultParagraphFont"/>
+    <w:link w:val="HTMLPreformatted"/>
+    <w:uiPriority w:val="99"/>
+    <w:semiHidden/>
+    <w:rsid w:val="00505DFF"/>
+    <w:rPr>
+      <w:rFonts w:ascii="Courier New" w:eastAsia="Times New Roman" w:hAnsi="Courier New" w:cs="Courier New"/>
+      <w:sz w:val="20"/>
+      <w:szCs w:val="20"/>
+    </w:rPr>
+  </w:style>
+  <w:style w:type="character" w:styleId="HTMLCode">
+    <w:name w:val="HTML Code"/>
+    <w:basedOn w:val="DefaultParagraphFont"/>
+    <w:uiPriority w:val="99"/>
+    <w:semiHidden/>
+    <w:unhideWhenUsed/>
+    <w:rsid w:val="00505DFF"/>
+    <w:rPr>
+      <w:rFonts w:ascii="Courier New" w:eastAsia="Times New Roman" w:hAnsi="Courier New" w:cs="Courier New"/>
+      <w:sz w:val="20"/>
+      <w:szCs w:val="20"/>
+    </w:rPr>
+  </w:style>
 </w:styles>
 </file>
 
